--- a/보고서/김선필/7주차.docx
+++ b/보고서/김선필/7주차.docx
@@ -531,6 +531,9 @@
           <w:numId w:val="1"/>
         </w:numPr>
         <w:ind w:leftChars="0"/>
+        <w:rPr>
+          <w:rFonts w:hint="eastAsia"/>
+        </w:rPr>
       </w:pPr>
       <w:r>
         <w:rPr>
@@ -577,105 +580,215 @@
       </w:pPr>
       <w:r>
         <w:rPr>
-          <w:rFonts w:ascii="Arial" w:hAnsi="Arial" w:cs="Arial"/>
-          <w:color w:val="333333"/>
-          <w:szCs w:val="20"/>
-          <w:shd w:val="clear" w:color="auto" w:fill="FFFFFF"/>
-        </w:rPr>
-        <w:t>6</w:t>
-      </w:r>
-      <w:r>
-        <w:rPr>
-          <w:rFonts w:ascii="Arial" w:hAnsi="Arial" w:cs="Arial" w:hint="eastAsia"/>
-          <w:color w:val="333333"/>
-          <w:szCs w:val="20"/>
-          <w:shd w:val="clear" w:color="auto" w:fill="FFFFFF"/>
-        </w:rPr>
-        <w:t>주차</w:t>
-      </w:r>
-      <w:r>
-        <w:rPr>
-          <w:rFonts w:ascii="Arial" w:hAnsi="Arial" w:cs="Arial" w:hint="eastAsia"/>
-          <w:color w:val="333333"/>
-          <w:szCs w:val="20"/>
-          <w:shd w:val="clear" w:color="auto" w:fill="FFFFFF"/>
-        </w:rPr>
-        <w:t xml:space="preserve"> </w:t>
-      </w:r>
-      <w:r>
-        <w:rPr>
-          <w:rFonts w:ascii="Arial" w:hAnsi="Arial" w:cs="Arial" w:hint="eastAsia"/>
-          <w:color w:val="333333"/>
-          <w:szCs w:val="20"/>
-          <w:shd w:val="clear" w:color="auto" w:fill="FFFFFF"/>
-        </w:rPr>
-        <w:t>설명</w:t>
-      </w:r>
-      <w:r>
-        <w:rPr>
-          <w:rFonts w:ascii="Arial" w:hAnsi="Arial" w:cs="Arial" w:hint="eastAsia"/>
-          <w:color w:val="333333"/>
-          <w:szCs w:val="20"/>
-          <w:shd w:val="clear" w:color="auto" w:fill="FFFFFF"/>
-        </w:rPr>
-        <w:t xml:space="preserve"> </w:t>
-      </w:r>
-      <w:r>
-        <w:rPr>
-          <w:rFonts w:ascii="Arial" w:hAnsi="Arial" w:cs="Arial" w:hint="eastAsia"/>
-          <w:color w:val="333333"/>
-          <w:szCs w:val="20"/>
-          <w:shd w:val="clear" w:color="auto" w:fill="FFFFFF"/>
-        </w:rPr>
-        <w:t>비디오</w:t>
-      </w:r>
-      <w:r>
-        <w:rPr>
-          <w:rFonts w:ascii="Arial" w:hAnsi="Arial" w:cs="Arial"/>
-          <w:color w:val="333333"/>
-          <w:szCs w:val="20"/>
-          <w:shd w:val="clear" w:color="auto" w:fill="FFFFFF"/>
-        </w:rPr>
-        <w:t xml:space="preserve"> </w:t>
-      </w:r>
-      <w:r>
-        <w:rPr>
-          <w:rFonts w:ascii="Arial" w:hAnsi="Arial" w:cs="Arial" w:hint="eastAsia"/>
-          <w:color w:val="333333"/>
-          <w:szCs w:val="20"/>
-          <w:shd w:val="clear" w:color="auto" w:fill="FFFFFF"/>
-        </w:rPr>
-        <w:t>링크</w:t>
-      </w:r>
-      <w:r>
-        <w:rPr>
-          <w:rFonts w:ascii="Arial" w:hAnsi="Arial" w:cs="Arial"/>
-          <w:color w:val="333333"/>
-          <w:szCs w:val="20"/>
-          <w:shd w:val="clear" w:color="auto" w:fill="FFFFFF"/>
-        </w:rPr>
-        <w:t xml:space="preserve"> </w:t>
-      </w:r>
-      <w:hyperlink r:id="rId5" w:tgtFrame="_blank" w:history="1">
-        <w:r>
-          <w:rPr>
-            <w:rStyle w:val="a5"/>
-            <w:rFonts w:ascii="Arial" w:hAnsi="Arial" w:cs="Arial"/>
-            <w:color w:val="167AC6"/>
-            <w:szCs w:val="20"/>
-            <w:bdr w:val="none" w:sz="0" w:space="0" w:color="auto" w:frame="1"/>
-            <w:shd w:val="clear" w:color="auto" w:fill="FFFFFF"/>
-          </w:rPr>
-          <w:t>https://youtu.be/uCAXXtmcqpg</w:t>
-        </w:r>
-      </w:hyperlink>
+          <w:rFonts w:hint="eastAsia"/>
+        </w:rPr>
+        <w:t xml:space="preserve">에코 서버 </w:t>
+      </w:r>
+      <w:r>
+        <w:t xml:space="preserve">/ </w:t>
+      </w:r>
+      <w:r>
+        <w:rPr>
+          <w:rFonts w:hint="eastAsia"/>
+        </w:rPr>
+        <w:t>클라이언트 I</w:t>
+      </w:r>
+      <w:r>
+        <w:t>P</w:t>
+      </w:r>
+      <w:r>
+        <w:rPr>
+          <w:rFonts w:hint="eastAsia"/>
+        </w:rPr>
+        <w:t>주소 수정</w:t>
+      </w:r>
     </w:p>
     <w:p>
       <w:pPr>
+        <w:pStyle w:val="a4"/>
+        <w:numPr>
+          <w:ilvl w:val="0"/>
+          <w:numId w:val="1"/>
+        </w:numPr>
+        <w:ind w:leftChars="0"/>
+      </w:pPr>
+      <w:r>
+        <w:rPr>
+          <w:rFonts w:hint="eastAsia"/>
+        </w:rPr>
+        <w:t>타 서버 프레임워크 분석</w:t>
+      </w:r>
+      <w:r>
+        <w:t xml:space="preserve"> – </w:t>
+      </w:r>
+      <w:r>
+        <w:rPr>
+          <w:rFonts w:hint="eastAsia"/>
+        </w:rPr>
+        <w:t>상시 진행중</w:t>
+      </w:r>
+    </w:p>
+    <w:p>
+      <w:pPr>
+        <w:pStyle w:val="a4"/>
+        <w:numPr>
+          <w:ilvl w:val="0"/>
+          <w:numId w:val="1"/>
+        </w:numPr>
+        <w:ind w:leftChars="0"/>
+      </w:pPr>
+      <w:r>
+        <w:rPr>
+          <w:rFonts w:hint="eastAsia"/>
+        </w:rPr>
+        <w:t>탄력적 I</w:t>
+      </w:r>
+      <w:r>
+        <w:t>P</w:t>
+      </w:r>
+      <w:r>
+        <w:rPr>
+          <w:rFonts w:hint="eastAsia"/>
+        </w:rPr>
+        <w:t xml:space="preserve">주소 할당 상세 계획표 안에서 </w:t>
+      </w:r>
+      <w:r>
+        <w:t>2</w:t>
+      </w:r>
+      <w:r>
+        <w:rPr>
+          <w:rFonts w:hint="eastAsia"/>
+        </w:rPr>
+        <w:t xml:space="preserve">월까지가 </w:t>
+      </w:r>
+      <w:r>
+        <w:t>AWS</w:t>
+      </w:r>
+      <w:r>
+        <w:rPr>
+          <w:rFonts w:hint="eastAsia"/>
+        </w:rPr>
+        <w:t xml:space="preserve">이기 때문에 잠시 </w:t>
+      </w:r>
+      <w:proofErr w:type="spellStart"/>
+      <w:r>
+        <w:rPr>
+          <w:rFonts w:hint="eastAsia"/>
+        </w:rPr>
+        <w:t>놓는걸로</w:t>
+      </w:r>
+      <w:proofErr w:type="spellEnd"/>
+      <w:r>
+        <w:t>.</w:t>
+      </w:r>
+    </w:p>
+    <w:p>
+      <w:pPr>
+        <w:pStyle w:val="a4"/>
+        <w:numPr>
+          <w:ilvl w:val="0"/>
+          <w:numId w:val="1"/>
+        </w:numPr>
+        <w:ind w:leftChars="0"/>
+      </w:pPr>
+      <w:r>
+        <w:rPr>
+          <w:rFonts w:hint="eastAsia"/>
+        </w:rPr>
+        <w:t>서버 프레임워크 만들기 시작</w:t>
+      </w:r>
+    </w:p>
+    <w:p>
+      <w:pPr>
+        <w:pStyle w:val="a4"/>
+        <w:numPr>
+          <w:ilvl w:val="0"/>
+          <w:numId w:val="1"/>
+        </w:numPr>
+        <w:ind w:leftChars="0"/>
+      </w:pPr>
+      <w:r>
+        <w:rPr>
+          <w:rFonts w:hint="eastAsia"/>
+        </w:rPr>
+        <w:t>어떻게 입력 처리할지 상세 기획 시작</w:t>
+      </w:r>
+    </w:p>
+    <w:p>
+      <w:pPr>
+        <w:pStyle w:val="a4"/>
+        <w:numPr>
+          <w:ilvl w:val="0"/>
+          <w:numId w:val="1"/>
+        </w:numPr>
+        <w:ind w:leftChars="0"/>
+        <w:rPr>
+          <w:rFonts w:hint="eastAsia"/>
+        </w:rPr>
+      </w:pPr>
+      <w:r>
+        <w:rPr>
+          <w:noProof/>
+        </w:rPr>
+        <w:lastRenderedPageBreak/>
+        <w:drawing>
+          <wp:inline distT="0" distB="0" distL="0" distR="0">
+            <wp:extent cx="5514975" cy="7494955"/>
+            <wp:effectExtent l="0" t="0" r="0" b="0"/>
+            <wp:docPr id="1" name="그림 1"/>
+            <wp:cNvGraphicFramePr>
+              <a:graphicFrameLocks xmlns:a="http://schemas.openxmlformats.org/drawingml/2006/main" noChangeAspect="1"/>
+            </wp:cNvGraphicFramePr>
+            <a:graphic xmlns:a="http://schemas.openxmlformats.org/drawingml/2006/main">
+              <a:graphicData uri="http://schemas.openxmlformats.org/drawingml/2006/picture">
+                <pic:pic xmlns:pic="http://schemas.openxmlformats.org/drawingml/2006/picture">
+                  <pic:nvPicPr>
+                    <pic:cNvPr id="0" name="Picture 1"/>
+                    <pic:cNvPicPr>
+                      <a:picLocks noChangeAspect="1" noChangeArrowheads="1"/>
+                    </pic:cNvPicPr>
+                  </pic:nvPicPr>
+                  <pic:blipFill>
+                    <a:blip r:embed="rId5">
+                      <a:extLst>
+                        <a:ext uri="{28A0092B-C50C-407E-A947-70E740481C1C}">
+                          <a14:useLocalDpi xmlns:a14="http://schemas.microsoft.com/office/drawing/2010/main" val="0"/>
+                        </a:ext>
+                      </a:extLst>
+                    </a:blip>
+                    <a:srcRect/>
+                    <a:stretch>
+                      <a:fillRect/>
+                    </a:stretch>
+                  </pic:blipFill>
+                  <pic:spPr bwMode="auto">
+                    <a:xfrm>
+                      <a:off x="0" y="0"/>
+                      <a:ext cx="5521504" cy="7503828"/>
+                    </a:xfrm>
+                    <a:prstGeom prst="rect">
+                      <a:avLst/>
+                    </a:prstGeom>
+                    <a:noFill/>
+                    <a:ln>
+                      <a:noFill/>
+                    </a:ln>
+                  </pic:spPr>
+                </pic:pic>
+              </a:graphicData>
+            </a:graphic>
+          </wp:inline>
+        </w:drawing>
+      </w:r>
+    </w:p>
+    <w:p>
+      <w:pPr>
         <w:rPr>
           <w:sz w:val="4"/>
         </w:rPr>
       </w:pPr>
+      <w:bookmarkStart w:id="0" w:name="_GoBack"/>
+      <w:bookmarkEnd w:id="0"/>
     </w:p>
     <w:tbl>
       <w:tblPr>
@@ -860,8 +973,6 @@
               </w:rPr>
               <w:t>8</w:t>
             </w:r>
-            <w:bookmarkStart w:id="0" w:name="_GoBack"/>
-            <w:bookmarkEnd w:id="0"/>
             <w:r>
               <w:rPr>
                 <w:rFonts w:hint="eastAsia"/>
@@ -973,28 +1084,36 @@
               <w:rPr>
                 <w:rFonts w:hint="eastAsia"/>
               </w:rPr>
-              <w:t xml:space="preserve">에코서버 연결 </w:t>
-            </w:r>
-            <w:r>
-              <w:t xml:space="preserve">/ </w:t>
-            </w:r>
-            <w:r>
-              <w:rPr>
-                <w:rFonts w:hint="eastAsia"/>
-              </w:rPr>
-              <w:t xml:space="preserve">지속적인 </w:t>
-            </w:r>
-            <w:r>
-              <w:t xml:space="preserve">Ping </w:t>
-            </w:r>
-            <w:r>
-              <w:rPr>
-                <w:rFonts w:hint="eastAsia"/>
-              </w:rPr>
-              <w:t>T</w:t>
-            </w:r>
-            <w:r>
-              <w:t>est</w:t>
+              <w:t xml:space="preserve">에코서버 </w:t>
+            </w:r>
+            <w:r>
+              <w:rPr>
+                <w:rFonts w:hint="eastAsia"/>
+              </w:rPr>
+              <w:t>/</w:t>
+            </w:r>
+            <w:r>
+              <w:t xml:space="preserve"> </w:t>
+            </w:r>
+            <w:r>
+              <w:rPr>
+                <w:rFonts w:hint="eastAsia"/>
+              </w:rPr>
+              <w:t>클라이언트 수정</w:t>
+            </w:r>
+          </w:p>
+          <w:p>
+            <w:pPr>
+              <w:jc w:val="center"/>
+              <w:rPr>
+                <w:rFonts w:hint="eastAsia"/>
+              </w:rPr>
+            </w:pPr>
+            <w:r>
+              <w:rPr>
+                <w:rFonts w:hint="eastAsia"/>
+              </w:rPr>
+              <w:t>서버 프레임워크 상세 기획</w:t>
             </w:r>
           </w:p>
         </w:tc>
@@ -1023,6 +1142,7 @@
                 <w:b/>
                 <w:sz w:val="22"/>
               </w:rPr>
+              <w:lastRenderedPageBreak/>
               <w:t>지도교수</w:t>
             </w:r>
           </w:p>

--- a/보고서/김선필/7주차.docx
+++ b/보고서/김선필/7주차.docx
@@ -531,9 +531,6 @@
           <w:numId w:val="1"/>
         </w:numPr>
         <w:ind w:leftChars="0"/>
-        <w:rPr>
-          <w:rFonts w:hint="eastAsia"/>
-        </w:rPr>
       </w:pPr>
       <w:r>
         <w:rPr>
@@ -580,215 +577,105 @@
       </w:pPr>
       <w:r>
         <w:rPr>
-          <w:rFonts w:hint="eastAsia"/>
-        </w:rPr>
-        <w:t xml:space="preserve">에코 서버 </w:t>
-      </w:r>
-      <w:r>
-        <w:t xml:space="preserve">/ </w:t>
-      </w:r>
-      <w:r>
-        <w:rPr>
-          <w:rFonts w:hint="eastAsia"/>
-        </w:rPr>
-        <w:t>클라이언트 I</w:t>
-      </w:r>
-      <w:r>
-        <w:t>P</w:t>
-      </w:r>
-      <w:r>
-        <w:rPr>
-          <w:rFonts w:hint="eastAsia"/>
-        </w:rPr>
-        <w:t>주소 수정</w:t>
-      </w:r>
+          <w:rFonts w:ascii="Arial" w:hAnsi="Arial" w:cs="Arial"/>
+          <w:color w:val="333333"/>
+          <w:szCs w:val="20"/>
+          <w:shd w:val="clear" w:color="auto" w:fill="FFFFFF"/>
+        </w:rPr>
+        <w:t>6</w:t>
+      </w:r>
+      <w:r>
+        <w:rPr>
+          <w:rFonts w:ascii="Arial" w:hAnsi="Arial" w:cs="Arial" w:hint="eastAsia"/>
+          <w:color w:val="333333"/>
+          <w:szCs w:val="20"/>
+          <w:shd w:val="clear" w:color="auto" w:fill="FFFFFF"/>
+        </w:rPr>
+        <w:t>주차</w:t>
+      </w:r>
+      <w:r>
+        <w:rPr>
+          <w:rFonts w:ascii="Arial" w:hAnsi="Arial" w:cs="Arial" w:hint="eastAsia"/>
+          <w:color w:val="333333"/>
+          <w:szCs w:val="20"/>
+          <w:shd w:val="clear" w:color="auto" w:fill="FFFFFF"/>
+        </w:rPr>
+        <w:t xml:space="preserve"> </w:t>
+      </w:r>
+      <w:r>
+        <w:rPr>
+          <w:rFonts w:ascii="Arial" w:hAnsi="Arial" w:cs="Arial" w:hint="eastAsia"/>
+          <w:color w:val="333333"/>
+          <w:szCs w:val="20"/>
+          <w:shd w:val="clear" w:color="auto" w:fill="FFFFFF"/>
+        </w:rPr>
+        <w:t>설명</w:t>
+      </w:r>
+      <w:r>
+        <w:rPr>
+          <w:rFonts w:ascii="Arial" w:hAnsi="Arial" w:cs="Arial" w:hint="eastAsia"/>
+          <w:color w:val="333333"/>
+          <w:szCs w:val="20"/>
+          <w:shd w:val="clear" w:color="auto" w:fill="FFFFFF"/>
+        </w:rPr>
+        <w:t xml:space="preserve"> </w:t>
+      </w:r>
+      <w:r>
+        <w:rPr>
+          <w:rFonts w:ascii="Arial" w:hAnsi="Arial" w:cs="Arial" w:hint="eastAsia"/>
+          <w:color w:val="333333"/>
+          <w:szCs w:val="20"/>
+          <w:shd w:val="clear" w:color="auto" w:fill="FFFFFF"/>
+        </w:rPr>
+        <w:t>비디오</w:t>
+      </w:r>
+      <w:r>
+        <w:rPr>
+          <w:rFonts w:ascii="Arial" w:hAnsi="Arial" w:cs="Arial"/>
+          <w:color w:val="333333"/>
+          <w:szCs w:val="20"/>
+          <w:shd w:val="clear" w:color="auto" w:fill="FFFFFF"/>
+        </w:rPr>
+        <w:t xml:space="preserve"> </w:t>
+      </w:r>
+      <w:r>
+        <w:rPr>
+          <w:rFonts w:ascii="Arial" w:hAnsi="Arial" w:cs="Arial" w:hint="eastAsia"/>
+          <w:color w:val="333333"/>
+          <w:szCs w:val="20"/>
+          <w:shd w:val="clear" w:color="auto" w:fill="FFFFFF"/>
+        </w:rPr>
+        <w:t>링크</w:t>
+      </w:r>
+      <w:r>
+        <w:rPr>
+          <w:rFonts w:ascii="Arial" w:hAnsi="Arial" w:cs="Arial"/>
+          <w:color w:val="333333"/>
+          <w:szCs w:val="20"/>
+          <w:shd w:val="clear" w:color="auto" w:fill="FFFFFF"/>
+        </w:rPr>
+        <w:t xml:space="preserve"> </w:t>
+      </w:r>
+      <w:hyperlink r:id="rId5" w:tgtFrame="_blank" w:history="1">
+        <w:r>
+          <w:rPr>
+            <w:rStyle w:val="a5"/>
+            <w:rFonts w:ascii="Arial" w:hAnsi="Arial" w:cs="Arial"/>
+            <w:color w:val="167AC6"/>
+            <w:szCs w:val="20"/>
+            <w:bdr w:val="none" w:sz="0" w:space="0" w:color="auto" w:frame="1"/>
+            <w:shd w:val="clear" w:color="auto" w:fill="FFFFFF"/>
+          </w:rPr>
+          <w:t>https://youtu.be/uCAXXtmcqpg</w:t>
+        </w:r>
+      </w:hyperlink>
     </w:p>
     <w:p>
       <w:pPr>
-        <w:pStyle w:val="a4"/>
-        <w:numPr>
-          <w:ilvl w:val="0"/>
-          <w:numId w:val="1"/>
-        </w:numPr>
-        <w:ind w:leftChars="0"/>
+        <w:rPr>
+          <w:sz w:val="4"/>
+        </w:rPr>
       </w:pPr>
-      <w:r>
-        <w:rPr>
-          <w:rFonts w:hint="eastAsia"/>
-        </w:rPr>
-        <w:t>타 서버 프레임워크 분석</w:t>
-      </w:r>
-      <w:r>
-        <w:t xml:space="preserve"> – </w:t>
-      </w:r>
-      <w:r>
-        <w:rPr>
-          <w:rFonts w:hint="eastAsia"/>
-        </w:rPr>
-        <w:t>상시 진행중</w:t>
-      </w:r>
-    </w:p>
-    <w:p>
-      <w:pPr>
-        <w:pStyle w:val="a4"/>
-        <w:numPr>
-          <w:ilvl w:val="0"/>
-          <w:numId w:val="1"/>
-        </w:numPr>
-        <w:ind w:leftChars="0"/>
-      </w:pPr>
-      <w:r>
-        <w:rPr>
-          <w:rFonts w:hint="eastAsia"/>
-        </w:rPr>
-        <w:t>탄력적 I</w:t>
-      </w:r>
-      <w:r>
-        <w:t>P</w:t>
-      </w:r>
-      <w:r>
-        <w:rPr>
-          <w:rFonts w:hint="eastAsia"/>
-        </w:rPr>
-        <w:t xml:space="preserve">주소 할당 상세 계획표 안에서 </w:t>
-      </w:r>
-      <w:r>
-        <w:t>2</w:t>
-      </w:r>
-      <w:r>
-        <w:rPr>
-          <w:rFonts w:hint="eastAsia"/>
-        </w:rPr>
-        <w:t xml:space="preserve">월까지가 </w:t>
-      </w:r>
-      <w:r>
-        <w:t>AWS</w:t>
-      </w:r>
-      <w:r>
-        <w:rPr>
-          <w:rFonts w:hint="eastAsia"/>
-        </w:rPr>
-        <w:t xml:space="preserve">이기 때문에 잠시 </w:t>
-      </w:r>
-      <w:proofErr w:type="spellStart"/>
-      <w:r>
-        <w:rPr>
-          <w:rFonts w:hint="eastAsia"/>
-        </w:rPr>
-        <w:t>놓는걸로</w:t>
-      </w:r>
-      <w:proofErr w:type="spellEnd"/>
-      <w:r>
-        <w:t>.</w:t>
-      </w:r>
-    </w:p>
-    <w:p>
-      <w:pPr>
-        <w:pStyle w:val="a4"/>
-        <w:numPr>
-          <w:ilvl w:val="0"/>
-          <w:numId w:val="1"/>
-        </w:numPr>
-        <w:ind w:leftChars="0"/>
-      </w:pPr>
-      <w:r>
-        <w:rPr>
-          <w:rFonts w:hint="eastAsia"/>
-        </w:rPr>
-        <w:t>서버 프레임워크 만들기 시작</w:t>
-      </w:r>
-    </w:p>
-    <w:p>
-      <w:pPr>
-        <w:pStyle w:val="a4"/>
-        <w:numPr>
-          <w:ilvl w:val="0"/>
-          <w:numId w:val="1"/>
-        </w:numPr>
-        <w:ind w:leftChars="0"/>
-      </w:pPr>
-      <w:r>
-        <w:rPr>
-          <w:rFonts w:hint="eastAsia"/>
-        </w:rPr>
-        <w:t>어떻게 입력 처리할지 상세 기획 시작</w:t>
-      </w:r>
-    </w:p>
-    <w:p>
-      <w:pPr>
-        <w:pStyle w:val="a4"/>
-        <w:numPr>
-          <w:ilvl w:val="0"/>
-          <w:numId w:val="1"/>
-        </w:numPr>
-        <w:ind w:leftChars="0"/>
-        <w:rPr>
-          <w:rFonts w:hint="eastAsia"/>
-        </w:rPr>
-      </w:pPr>
-      <w:r>
-        <w:rPr>
-          <w:noProof/>
-        </w:rPr>
-        <w:lastRenderedPageBreak/>
-        <w:drawing>
-          <wp:inline distT="0" distB="0" distL="0" distR="0">
-            <wp:extent cx="5514975" cy="7494955"/>
-            <wp:effectExtent l="0" t="0" r="0" b="0"/>
-            <wp:docPr id="1" name="그림 1"/>
-            <wp:cNvGraphicFramePr>
-              <a:graphicFrameLocks xmlns:a="http://schemas.openxmlformats.org/drawingml/2006/main" noChangeAspect="1"/>
-            </wp:cNvGraphicFramePr>
-            <a:graphic xmlns:a="http://schemas.openxmlformats.org/drawingml/2006/main">
-              <a:graphicData uri="http://schemas.openxmlformats.org/drawingml/2006/picture">
-                <pic:pic xmlns:pic="http://schemas.openxmlformats.org/drawingml/2006/picture">
-                  <pic:nvPicPr>
-                    <pic:cNvPr id="0" name="Picture 1"/>
-                    <pic:cNvPicPr>
-                      <a:picLocks noChangeAspect="1" noChangeArrowheads="1"/>
-                    </pic:cNvPicPr>
-                  </pic:nvPicPr>
-                  <pic:blipFill>
-                    <a:blip r:embed="rId5">
-                      <a:extLst>
-                        <a:ext uri="{28A0092B-C50C-407E-A947-70E740481C1C}">
-                          <a14:useLocalDpi xmlns:a14="http://schemas.microsoft.com/office/drawing/2010/main" val="0"/>
-                        </a:ext>
-                      </a:extLst>
-                    </a:blip>
-                    <a:srcRect/>
-                    <a:stretch>
-                      <a:fillRect/>
-                    </a:stretch>
-                  </pic:blipFill>
-                  <pic:spPr bwMode="auto">
-                    <a:xfrm>
-                      <a:off x="0" y="0"/>
-                      <a:ext cx="5521504" cy="7503828"/>
-                    </a:xfrm>
-                    <a:prstGeom prst="rect">
-                      <a:avLst/>
-                    </a:prstGeom>
-                    <a:noFill/>
-                    <a:ln>
-                      <a:noFill/>
-                    </a:ln>
-                  </pic:spPr>
-                </pic:pic>
-              </a:graphicData>
-            </a:graphic>
-          </wp:inline>
-        </w:drawing>
-      </w:r>
-    </w:p>
-    <w:p>
-      <w:pPr>
-        <w:rPr>
-          <w:sz w:val="4"/>
-        </w:rPr>
-      </w:pPr>
-      <w:bookmarkStart w:id="0" w:name="_GoBack"/>
-      <w:bookmarkEnd w:id="0"/>
     </w:p>
     <w:tbl>
       <w:tblPr>
@@ -973,6 +860,8 @@
               </w:rPr>
               <w:t>8</w:t>
             </w:r>
+            <w:bookmarkStart w:id="0" w:name="_GoBack"/>
+            <w:bookmarkEnd w:id="0"/>
             <w:r>
               <w:rPr>
                 <w:rFonts w:hint="eastAsia"/>
@@ -1084,36 +973,28 @@
               <w:rPr>
                 <w:rFonts w:hint="eastAsia"/>
               </w:rPr>
-              <w:t xml:space="preserve">에코서버 </w:t>
-            </w:r>
-            <w:r>
-              <w:rPr>
-                <w:rFonts w:hint="eastAsia"/>
-              </w:rPr>
-              <w:t>/</w:t>
-            </w:r>
-            <w:r>
-              <w:t xml:space="preserve"> </w:t>
-            </w:r>
-            <w:r>
-              <w:rPr>
-                <w:rFonts w:hint="eastAsia"/>
-              </w:rPr>
-              <w:t>클라이언트 수정</w:t>
-            </w:r>
-          </w:p>
-          <w:p>
-            <w:pPr>
-              <w:jc w:val="center"/>
-              <w:rPr>
-                <w:rFonts w:hint="eastAsia"/>
-              </w:rPr>
-            </w:pPr>
-            <w:r>
-              <w:rPr>
-                <w:rFonts w:hint="eastAsia"/>
-              </w:rPr>
-              <w:t>서버 프레임워크 상세 기획</w:t>
+              <w:t xml:space="preserve">에코서버 연결 </w:t>
+            </w:r>
+            <w:r>
+              <w:t xml:space="preserve">/ </w:t>
+            </w:r>
+            <w:r>
+              <w:rPr>
+                <w:rFonts w:hint="eastAsia"/>
+              </w:rPr>
+              <w:t xml:space="preserve">지속적인 </w:t>
+            </w:r>
+            <w:r>
+              <w:t xml:space="preserve">Ping </w:t>
+            </w:r>
+            <w:r>
+              <w:rPr>
+                <w:rFonts w:hint="eastAsia"/>
+              </w:rPr>
+              <w:t>T</w:t>
+            </w:r>
+            <w:r>
+              <w:t>est</w:t>
             </w:r>
           </w:p>
         </w:tc>
@@ -1142,7 +1023,6 @@
                 <w:b/>
                 <w:sz w:val="22"/>
               </w:rPr>
-              <w:lastRenderedPageBreak/>
               <w:t>지도교수</w:t>
             </w:r>
           </w:p>
